--- a/PackageX Assignment 2 Documentation.docx
+++ b/PackageX Assignment 2 Documentation.docx
@@ -12,19 +12,37 @@
       </w:pPr>
       <w:bookmarkStart w:id="0" w:name="_Hlk121832457"/>
       <w:bookmarkEnd w:id="0"/>
-      <w:proofErr w:type="spellStart"/>
-      <w:r>
-        <w:rPr>
-          <w:lang w:val="en-US"/>
-        </w:rPr>
-        <w:t>PackageX</w:t>
-      </w:r>
-      <w:proofErr w:type="spellEnd"/>
-      <w:r>
-        <w:rPr>
-          <w:lang w:val="en-US"/>
-        </w:rPr>
-        <w:t xml:space="preserve"> Assignment 2</w:t>
+      <w:r>
+        <w:rPr>
+          <w:lang w:val="en-US"/>
+        </w:rPr>
+        <w:t>PackageX Assignment 2</w:t>
+      </w:r>
+    </w:p>
+    <w:p>
+      <w:pPr>
+        <w:rPr>
+          <w:lang w:val="en-US"/>
+        </w:rPr>
+      </w:pPr>
+      <w:r>
+        <w:rPr>
+          <w:lang w:val="en-US"/>
+        </w:rPr>
+        <w:t>Kamila Zaman – 14</w:t>
+      </w:r>
+      <w:r>
+        <w:rPr>
+          <w:vertAlign w:val="superscript"/>
+          <w:lang w:val="en-US"/>
+        </w:rPr>
+        <w:t>th</w:t>
+      </w:r>
+      <w:r>
+        <w:rPr>
+          <w:lang w:val="en-US"/>
+        </w:rPr>
+        <w:t xml:space="preserve"> December 2022</w:t>
       </w:r>
     </w:p>
     <w:p>
@@ -169,35 +187,7 @@
         <w:rPr>
           <w:lang w:val="en-US"/>
         </w:rPr>
-        <w:t xml:space="preserve">Using python 3.8.9 – most stable with transformers and </w:t>
-      </w:r>
-      <w:proofErr w:type="spellStart"/>
-      <w:r>
-        <w:rPr>
-          <w:lang w:val="en-US"/>
-        </w:rPr>
-        <w:t>pytorch</w:t>
-      </w:r>
-      <w:proofErr w:type="spellEnd"/>
-      <w:r>
-        <w:rPr>
-          <w:lang w:val="en-US"/>
-        </w:rPr>
-        <w:t xml:space="preserve"> for </w:t>
-      </w:r>
-      <w:proofErr w:type="spellStart"/>
-      <w:r>
-        <w:rPr>
-          <w:lang w:val="en-US"/>
-        </w:rPr>
-        <w:t>LayoutLMV</w:t>
-      </w:r>
-      <w:proofErr w:type="spellEnd"/>
-      <w:r>
-        <w:rPr>
-          <w:lang w:val="en-US"/>
-        </w:rPr>
-        <w:t xml:space="preserve"> models as per online community</w:t>
+        <w:t>Using python 3.8.9 – most stable with transformers and pytorch for LayoutLMV models as per online community</w:t>
       </w:r>
     </w:p>
     <w:p>
@@ -219,21 +209,7 @@
         <w:rPr>
           <w:lang w:val="en-US"/>
         </w:rPr>
-        <w:t xml:space="preserve">Create Docker Image from defined </w:t>
-      </w:r>
-      <w:proofErr w:type="spellStart"/>
-      <w:r>
-        <w:rPr>
-          <w:lang w:val="en-US"/>
-        </w:rPr>
-        <w:t>dockerfile</w:t>
-      </w:r>
-      <w:proofErr w:type="spellEnd"/>
-      <w:r>
-        <w:rPr>
-          <w:lang w:val="en-US"/>
-        </w:rPr>
-        <w:t xml:space="preserve"> with all required modules and components</w:t>
+        <w:t>Create Docker Image from defined dockerfile with all required modules and components</w:t>
       </w:r>
     </w:p>
     <w:p>
@@ -277,21 +253,7 @@
         <w:rPr>
           <w:lang w:val="en-US"/>
         </w:rPr>
-        <w:t xml:space="preserve">Attach running container to </w:t>
-      </w:r>
-      <w:proofErr w:type="spellStart"/>
-      <w:r>
-        <w:rPr>
-          <w:lang w:val="en-US"/>
-        </w:rPr>
-        <w:t>VSCode</w:t>
-      </w:r>
-      <w:proofErr w:type="spellEnd"/>
-      <w:r>
-        <w:rPr>
-          <w:lang w:val="en-US"/>
-        </w:rPr>
-        <w:t xml:space="preserve"> IDE</w:t>
+        <w:t>Attach running container to VSCode IDE</w:t>
       </w:r>
       <w:r>
         <w:rPr>
@@ -391,16 +353,8 @@
         <w:rPr>
           <w:lang w:val="en-US"/>
         </w:rPr>
-        <w:t xml:space="preserve">Upload to </w:t>
-      </w:r>
-      <w:proofErr w:type="spellStart"/>
-      <w:r>
-        <w:rPr>
-          <w:lang w:val="en-US"/>
-        </w:rPr>
-        <w:t>Github</w:t>
-      </w:r>
-      <w:proofErr w:type="spellEnd"/>
+        <w:t>Upload to Github</w:t>
+      </w:r>
     </w:p>
     <w:p>
       <w:pPr>
@@ -588,23 +542,7 @@
           <w:color w:val="000000" w:themeColor="text1"/>
           <w:lang w:val="en-US"/>
         </w:rPr>
-        <w:t>Format: .</w:t>
-      </w:r>
-      <w:proofErr w:type="spellStart"/>
-      <w:r>
-        <w:rPr>
-          <w:color w:val="000000" w:themeColor="text1"/>
-          <w:lang w:val="en-US"/>
-        </w:rPr>
-        <w:t>png</w:t>
-      </w:r>
-      <w:proofErr w:type="spellEnd"/>
-      <w:r>
-        <w:rPr>
-          <w:color w:val="000000" w:themeColor="text1"/>
-          <w:lang w:val="en-US"/>
-        </w:rPr>
-        <w:t xml:space="preserve"> files</w:t>
+        <w:t>Format: .png files</w:t>
       </w:r>
     </w:p>
     <w:p>
@@ -650,23 +588,7 @@
           <w:color w:val="000000" w:themeColor="text1"/>
           <w:lang w:val="en-US"/>
         </w:rPr>
-        <w:t xml:space="preserve">Classes: </w:t>
-      </w:r>
-      <w:proofErr w:type="gramStart"/>
-      <w:r>
-        <w:rPr>
-          <w:color w:val="000000" w:themeColor="text1"/>
-          <w:lang w:val="en-US"/>
-        </w:rPr>
-        <w:t>email(</w:t>
-      </w:r>
-      <w:proofErr w:type="gramEnd"/>
-      <w:r>
-        <w:rPr>
-          <w:color w:val="000000" w:themeColor="text1"/>
-          <w:lang w:val="en-US"/>
-        </w:rPr>
-        <w:t>55 items), resume (55 items) and scientific publication (55 items)</w:t>
+        <w:t>Classes: email(55 items), resume (55 items) and scientific publication (55 items)</w:t>
       </w:r>
     </w:p>
     <w:p>
@@ -733,6 +655,7 @@
           <w:color w:val="000000" w:themeColor="text1"/>
           <w:lang w:val="en-US"/>
         </w:rPr>
+        <w:lastRenderedPageBreak/>
         <w:t>Quality of data is good; all documents are already sorted and clean</w:t>
       </w:r>
     </w:p>
@@ -758,7 +681,6 @@
           <w:color w:val="000000" w:themeColor="text1"/>
           <w:lang w:val="en-US"/>
         </w:rPr>
-        <w:lastRenderedPageBreak/>
         <w:t xml:space="preserve">Read Data </w:t>
       </w:r>
     </w:p>
@@ -780,23 +702,7 @@
           <w:color w:val="000000" w:themeColor="text1"/>
           <w:lang w:val="en-US"/>
         </w:rPr>
-        <w:t xml:space="preserve">Directory wise reading of files into a pandas </w:t>
-      </w:r>
-      <w:proofErr w:type="spellStart"/>
-      <w:r>
-        <w:rPr>
-          <w:color w:val="000000" w:themeColor="text1"/>
-          <w:lang w:val="en-US"/>
-        </w:rPr>
-        <w:t>dataframe</w:t>
-      </w:r>
-      <w:proofErr w:type="spellEnd"/>
-      <w:r>
-        <w:rPr>
-          <w:color w:val="000000" w:themeColor="text1"/>
-          <w:lang w:val="en-US"/>
-        </w:rPr>
-        <w:t xml:space="preserve"> </w:t>
+        <w:t xml:space="preserve">Directory wise reading of files into a pandas dataframe </w:t>
       </w:r>
     </w:p>
     <w:p>
@@ -899,23 +805,7 @@
           <w:color w:val="000000" w:themeColor="text1"/>
           <w:lang w:val="en-US"/>
         </w:rPr>
-        <w:t xml:space="preserve">Class labels: Email -&gt; </w:t>
-      </w:r>
-      <w:proofErr w:type="gramStart"/>
-      <w:r>
-        <w:rPr>
-          <w:color w:val="000000" w:themeColor="text1"/>
-          <w:lang w:val="en-US"/>
-        </w:rPr>
-        <w:t>0 ,</w:t>
-      </w:r>
-      <w:proofErr w:type="gramEnd"/>
-      <w:r>
-        <w:rPr>
-          <w:color w:val="000000" w:themeColor="text1"/>
-          <w:lang w:val="en-US"/>
-        </w:rPr>
-        <w:t xml:space="preserve"> Resume -&gt; 1, Scientific Publication -&gt; 2</w:t>
+        <w:t>Class labels: Email -&gt; 0 , Resume -&gt; 1, Scientific Publication -&gt; 2</w:t>
       </w:r>
     </w:p>
     <w:p>
@@ -1007,23 +897,7 @@
           <w:color w:val="000000" w:themeColor="text1"/>
           <w:lang w:val="en-US"/>
         </w:rPr>
-        <w:t xml:space="preserve">I will go by the industry standard of doing </w:t>
-      </w:r>
-      <w:proofErr w:type="gramStart"/>
-      <w:r>
-        <w:rPr>
-          <w:color w:val="000000" w:themeColor="text1"/>
-          <w:lang w:val="en-US"/>
-        </w:rPr>
-        <w:t>a</w:t>
-      </w:r>
-      <w:proofErr w:type="gramEnd"/>
-      <w:r>
-        <w:rPr>
-          <w:color w:val="000000" w:themeColor="text1"/>
-          <w:lang w:val="en-US"/>
-        </w:rPr>
-        <w:t xml:space="preserve"> 80% training and 20% testing. I will not do a validation set as we have small dataset and we will estimate model performance on test</w:t>
+        <w:t>I will go by the industry standard of doing a 80% training and 20% testing. I will not do a validation set as we have small dataset and we will estimate model performance on test</w:t>
       </w:r>
       <w:r>
         <w:rPr>
@@ -1673,21 +1547,7 @@
         <w:rPr>
           <w:lang w:val="en-US"/>
         </w:rPr>
-        <w:t xml:space="preserve">The </w:t>
-      </w:r>
-      <w:proofErr w:type="spellStart"/>
-      <w:r>
-        <w:rPr>
-          <w:lang w:val="en-US"/>
-        </w:rPr>
-        <w:t>LayoutLM</w:t>
-      </w:r>
-      <w:proofErr w:type="spellEnd"/>
-      <w:r>
-        <w:rPr>
-          <w:lang w:val="en-US"/>
-        </w:rPr>
-        <w:t xml:space="preserve"> model is based on BERT architecture but with two additional types of input embeddings. The first is a 2-D position embedding that denotes the relative position of a token within a document, and the second is an image embedding for scanned token images within a document.</w:t>
+        <w:t>The LayoutLM model is based on BERT architecture but with two additional types of input embeddings. The first is a 2-D position embedding that denotes the relative position of a token within a document, and the second is an image embedding for scanned token images within a document.</w:t>
       </w:r>
     </w:p>
     <w:p>
@@ -1713,21 +1573,7 @@
         <w:rPr>
           <w:lang w:val="en-US"/>
         </w:rPr>
-        <w:t xml:space="preserve">pen source and made available in </w:t>
-      </w:r>
-      <w:proofErr w:type="spellStart"/>
-      <w:r>
-        <w:rPr>
-          <w:lang w:val="en-US"/>
-        </w:rPr>
-        <w:t>huggingface</w:t>
-      </w:r>
-      <w:proofErr w:type="spellEnd"/>
-      <w:r>
-        <w:rPr>
-          <w:lang w:val="en-US"/>
-        </w:rPr>
-        <w:t xml:space="preserve"> library</w:t>
+        <w:t>pen source and made available in huggingface library</w:t>
       </w:r>
     </w:p>
     <w:p>
@@ -1747,77 +1593,7 @@
         <w:rPr>
           <w:lang w:val="en-US"/>
         </w:rPr>
-        <w:t xml:space="preserve">The LayoutLMv3 model was proposed in LayoutLMv3: Pre-training for Document AI with Unified Text and Image Masking by </w:t>
-      </w:r>
-      <w:proofErr w:type="spellStart"/>
-      <w:r>
-        <w:rPr>
-          <w:lang w:val="en-US"/>
-        </w:rPr>
-        <w:t>Yupan</w:t>
-      </w:r>
-      <w:proofErr w:type="spellEnd"/>
-      <w:r>
-        <w:rPr>
-          <w:lang w:val="en-US"/>
-        </w:rPr>
-        <w:t xml:space="preserve"> Huang, </w:t>
-      </w:r>
-      <w:proofErr w:type="spellStart"/>
-      <w:r>
-        <w:rPr>
-          <w:lang w:val="en-US"/>
-        </w:rPr>
-        <w:t>Tengchao</w:t>
-      </w:r>
-      <w:proofErr w:type="spellEnd"/>
-      <w:r>
-        <w:rPr>
-          <w:lang w:val="en-US"/>
-        </w:rPr>
-        <w:t xml:space="preserve"> </w:t>
-      </w:r>
-      <w:proofErr w:type="spellStart"/>
-      <w:r>
-        <w:rPr>
-          <w:lang w:val="en-US"/>
-        </w:rPr>
-        <w:t>Lv</w:t>
-      </w:r>
-      <w:proofErr w:type="spellEnd"/>
-      <w:r>
-        <w:rPr>
-          <w:lang w:val="en-US"/>
-        </w:rPr>
-        <w:t xml:space="preserve">, Lei Cui, Yutong Lu, </w:t>
-      </w:r>
-      <w:proofErr w:type="spellStart"/>
-      <w:r>
-        <w:rPr>
-          <w:lang w:val="en-US"/>
-        </w:rPr>
-        <w:t>Furu</w:t>
-      </w:r>
-      <w:proofErr w:type="spellEnd"/>
-      <w:r>
-        <w:rPr>
-          <w:lang w:val="en-US"/>
-        </w:rPr>
-        <w:t xml:space="preserve"> Wei. LayoutLMv3 simplifies LayoutLMv2 by using patch embeddings (as in </w:t>
-      </w:r>
-      <w:proofErr w:type="spellStart"/>
-      <w:r>
-        <w:rPr>
-          <w:lang w:val="en-US"/>
-        </w:rPr>
-        <w:t>ViT</w:t>
-      </w:r>
-      <w:proofErr w:type="spellEnd"/>
-      <w:r>
-        <w:rPr>
-          <w:lang w:val="en-US"/>
-        </w:rPr>
-        <w:t>) instead of leveraging a CNN backbone, and pre-trains the model on 3 objectives: masked language modeling (MLM), masked image modeling (MIM) and word-patch alignment (WPA).</w:t>
+        <w:t>The LayoutLMv3 model was proposed in LayoutLMv3: Pre-training for Document AI with Unified Text and Image Masking by Yupan Huang, Tengchao Lv, Lei Cui, Yutong Lu, Furu Wei. LayoutLMv3 simplifies LayoutLMv2 by using patch embeddings (as in ViT) instead of leveraging a CNN backbone, and pre-trains the model on 3 objectives: masked language modeling (MLM), masked image modeling (MIM) and word-patch alignment (WPA).</w:t>
       </w:r>
     </w:p>
     <w:p>
@@ -1931,21 +1707,7 @@
         <w:rPr>
           <w:lang w:val="en-US"/>
         </w:rPr>
-        <w:t xml:space="preserve">text is tokenized using byte-pair encoding (BPE), as opposed to </w:t>
-      </w:r>
-      <w:proofErr w:type="spellStart"/>
-      <w:r>
-        <w:rPr>
-          <w:lang w:val="en-US"/>
-        </w:rPr>
-        <w:t>WordPiece</w:t>
-      </w:r>
-      <w:proofErr w:type="spellEnd"/>
-      <w:r>
-        <w:rPr>
-          <w:lang w:val="en-US"/>
-        </w:rPr>
-        <w:t>. Due to these differences in data preprocessing, one can use LayoutLMv3Processor which internally combines a</w:t>
+        <w:t>text is tokenized using byte-pair encoding (BPE), as opposed to WordPiece. Due to these differences in data preprocessing, one can use LayoutLMv3Processor which internally combines a</w:t>
       </w:r>
       <w:r>
         <w:rPr>
@@ -1999,21 +1761,7 @@
         <w:rPr>
           <w:lang w:val="en-US"/>
         </w:rPr>
-        <w:t xml:space="preserve">Python module to use -&gt; </w:t>
-      </w:r>
-      <w:proofErr w:type="spellStart"/>
-      <w:r>
-        <w:rPr>
-          <w:lang w:val="en-US"/>
-        </w:rPr>
-        <w:t>Pytorch</w:t>
-      </w:r>
-      <w:proofErr w:type="spellEnd"/>
-      <w:r>
-        <w:rPr>
-          <w:lang w:val="en-US"/>
-        </w:rPr>
-        <w:t xml:space="preserve"> (most familiar with)</w:t>
+        <w:t>Python module to use -&gt; Pytorch (most familiar with)</w:t>
       </w:r>
     </w:p>
     <w:p>
@@ -2038,21 +1786,7 @@
         <w:rPr>
           <w:lang w:val="en-US"/>
         </w:rPr>
-        <w:t xml:space="preserve">LayoutLMV3 distribution in </w:t>
-      </w:r>
-      <w:proofErr w:type="spellStart"/>
-      <w:r>
-        <w:rPr>
-          <w:lang w:val="en-US"/>
-        </w:rPr>
-        <w:t>pytorch</w:t>
-      </w:r>
-      <w:proofErr w:type="spellEnd"/>
-      <w:r>
-        <w:rPr>
-          <w:lang w:val="en-US"/>
-        </w:rPr>
-        <w:t xml:space="preserve"> transformers </w:t>
+        <w:t xml:space="preserve">LayoutLMV3 distribution in pytorch transformers </w:t>
       </w:r>
       <w:r>
         <w:rPr>
@@ -2146,35 +1880,7 @@
         <w:rPr>
           <w:lang w:val="en-US"/>
         </w:rPr>
-        <w:t xml:space="preserve">inbuilt in </w:t>
-      </w:r>
-      <w:proofErr w:type="spellStart"/>
-      <w:r>
-        <w:rPr>
-          <w:lang w:val="en-US"/>
-        </w:rPr>
-        <w:t>pytorch</w:t>
-      </w:r>
-      <w:proofErr w:type="spellEnd"/>
-      <w:r>
-        <w:rPr>
-          <w:lang w:val="en-US"/>
-        </w:rPr>
-        <w:t xml:space="preserve"> with </w:t>
-      </w:r>
-      <w:proofErr w:type="spellStart"/>
-      <w:r>
-        <w:rPr>
-          <w:lang w:val="en-US"/>
-        </w:rPr>
-        <w:t>save_model</w:t>
-      </w:r>
-      <w:proofErr w:type="spellEnd"/>
-      <w:r>
-        <w:rPr>
-          <w:lang w:val="en-US"/>
-        </w:rPr>
-        <w:t xml:space="preserve"> function on model object</w:t>
+        <w:t>inbuilt in pytorch with save_model function on model object</w:t>
       </w:r>
     </w:p>
     <w:p>
@@ -2223,21 +1929,7 @@
         <w:rPr>
           <w:lang w:val="en-US"/>
         </w:rPr>
-        <w:t xml:space="preserve"> – Single </w:t>
-      </w:r>
-      <w:proofErr w:type="gramStart"/>
-      <w:r>
-        <w:rPr>
-          <w:lang w:val="en-US"/>
-        </w:rPr>
-        <w:t>Model(</w:t>
-      </w:r>
-      <w:proofErr w:type="gramEnd"/>
-      <w:r>
-        <w:rPr>
-          <w:lang w:val="en-US"/>
-        </w:rPr>
-        <w:t>Tune later post performance analysis )</w:t>
+        <w:t xml:space="preserve"> – Single Model(Tune later post performance analysis )</w:t>
       </w:r>
     </w:p>
     <w:p>
@@ -2276,16 +1968,8 @@
           <w:lang w:val="en-US"/>
         </w:rPr>
         <w:lastRenderedPageBreak/>
-        <w:t xml:space="preserve">Accuracy measure class in </w:t>
-      </w:r>
-      <w:proofErr w:type="spellStart"/>
-      <w:r>
-        <w:rPr>
-          <w:lang w:val="en-US"/>
-        </w:rPr>
-        <w:t>pytorch</w:t>
-      </w:r>
-      <w:proofErr w:type="spellEnd"/>
+        <w:t>Accuracy measure class in pytorch</w:t>
+      </w:r>
     </w:p>
     <w:p>
       <w:pPr>
@@ -2445,21 +2129,7 @@
         <w:rPr>
           <w:lang w:val="en-US"/>
         </w:rPr>
-        <w:t xml:space="preserve">– Train on the 150 images prepared within the train </w:t>
-      </w:r>
-      <w:proofErr w:type="spellStart"/>
-      <w:r>
-        <w:rPr>
-          <w:lang w:val="en-US"/>
-        </w:rPr>
-        <w:t>dataloder</w:t>
-      </w:r>
-      <w:proofErr w:type="spellEnd"/>
-      <w:r>
-        <w:rPr>
-          <w:lang w:val="en-US"/>
-        </w:rPr>
-        <w:t>, specify the optimizer and loss function</w:t>
+        <w:t>– Train on the 150 images prepared within the train dataloder, specify the optimizer and loss function</w:t>
       </w:r>
       <w:r>
         <w:rPr>
@@ -2575,13 +2245,7 @@
         <w:rPr>
           <w:lang w:val="en-US"/>
         </w:rPr>
-        <w:t>Model Testing (Validation)</w:t>
-      </w:r>
-      <w:r>
-        <w:rPr>
-          <w:lang w:val="en-US"/>
-        </w:rPr>
-        <w:t xml:space="preserve"> – Performed on the valid data loader prepared from the 15 images set aside for validation from the 165 data points</w:t>
+        <w:t>Model Testing (Validation) – Performed on the valid data loader prepared from the 15 images set aside for validation from the 165 data points</w:t>
       </w:r>
     </w:p>
     <w:p>
@@ -2785,35 +2449,7 @@
         <w:rPr>
           <w:lang w:val="en-US"/>
         </w:rPr>
-        <w:t xml:space="preserve">Save the Model: </w:t>
-      </w:r>
-      <w:proofErr w:type="spellStart"/>
-      <w:r>
-        <w:rPr>
-          <w:lang w:val="en-US"/>
-        </w:rPr>
-        <w:t>Pytorch</w:t>
-      </w:r>
-      <w:proofErr w:type="spellEnd"/>
-      <w:r>
-        <w:rPr>
-          <w:lang w:val="en-US"/>
-        </w:rPr>
-        <w:t xml:space="preserve"> allows to save the model, pickle or </w:t>
-      </w:r>
-      <w:proofErr w:type="spellStart"/>
-      <w:r>
-        <w:rPr>
-          <w:lang w:val="en-US"/>
-        </w:rPr>
-        <w:t>joblib</w:t>
-      </w:r>
-      <w:proofErr w:type="spellEnd"/>
-      <w:r>
-        <w:rPr>
-          <w:lang w:val="en-US"/>
-        </w:rPr>
-        <w:t xml:space="preserve"> can also be used but basic save operator used for now. Trained model is usually saved as a serialized file that is read from persistent storage at the time of inference, basically in inference.py the model with learnt weights is reloaded into a similar model object and used to make predictions on new input images as done for validation images</w:t>
+        <w:t>Save the Model: Pytorch allows to save the model, pickle or joblib can also be used but basic save operator used for now. Trained model is usually saved as a serialized file that is read from persistent storage at the time of inference, basically in inference.py the model with learnt weights is reloaded into a similar model object and used to make predictions on new input images as done for validation images</w:t>
       </w:r>
     </w:p>
     <w:p>
@@ -2920,16 +2556,8 @@
         <w:rPr>
           <w:lang w:val="en-US"/>
         </w:rPr>
-        <w:t xml:space="preserve">Layout of phrases, titles and sentences – OCR support – creating bounding boxes </w:t>
-      </w:r>
-      <w:proofErr w:type="spellStart"/>
-      <w:r>
-        <w:rPr>
-          <w:lang w:val="en-US"/>
-        </w:rPr>
-        <w:t>etc</w:t>
-      </w:r>
-      <w:proofErr w:type="spellEnd"/>
+        <w:t>Layout of phrases, titles and sentences – OCR support – creating bounding boxes etc</w:t>
+      </w:r>
     </w:p>
     <w:p>
       <w:pPr>
@@ -3001,23 +2629,7 @@
         <w:rPr>
           <w:lang w:val="en-US"/>
         </w:rPr>
-        <w:t xml:space="preserve">And lastly the structural layout </w:t>
-      </w:r>
-      <w:proofErr w:type="spellStart"/>
-      <w:proofErr w:type="gramStart"/>
-      <w:r>
-        <w:rPr>
-          <w:lang w:val="en-US"/>
-        </w:rPr>
-        <w:t>od</w:t>
-      </w:r>
-      <w:proofErr w:type="spellEnd"/>
-      <w:proofErr w:type="gramEnd"/>
-      <w:r>
-        <w:rPr>
-          <w:lang w:val="en-US"/>
-        </w:rPr>
-        <w:t xml:space="preserve"> the document as well, where the name comes from</w:t>
+        <w:t>And lastly the structural layout od the document as well, where the name comes from</w:t>
       </w:r>
       <w:r>
         <w:rPr>
@@ -3081,16 +2693,8 @@
         <w:rPr>
           <w:lang w:val="en-US"/>
         </w:rPr>
-        <w:t xml:space="preserve">Package and requirements =&gt; declare downloads in environment within </w:t>
-      </w:r>
-      <w:proofErr w:type="spellStart"/>
-      <w:r>
-        <w:rPr>
-          <w:lang w:val="en-US"/>
-        </w:rPr>
-        <w:t>Dockerfile</w:t>
-      </w:r>
-      <w:proofErr w:type="spellEnd"/>
+        <w:t>Package and requirements =&gt; declare downloads in environment within Dockerfile</w:t>
+      </w:r>
     </w:p>
     <w:p>
       <w:pPr>
@@ -3126,16 +2730,8 @@
         <w:rPr>
           <w:lang w:val="en-US"/>
         </w:rPr>
-        <w:t xml:space="preserve">- most compatible for LayoutLMV3 module components provided by </w:t>
-      </w:r>
-      <w:proofErr w:type="spellStart"/>
-      <w:r>
-        <w:rPr>
-          <w:lang w:val="en-US"/>
-        </w:rPr>
-        <w:t>huggingface</w:t>
-      </w:r>
-      <w:proofErr w:type="spellEnd"/>
+        <w:t>- most compatible for LayoutLMV3 module components provided by huggingface</w:t>
+      </w:r>
     </w:p>
     <w:p>
       <w:pPr>
@@ -3213,7 +2809,6 @@
           <w:lang w:val="en-US"/>
         </w:rPr>
       </w:pPr>
-      <w:proofErr w:type="spellStart"/>
       <w:r>
         <w:rPr>
           <w:i/>
@@ -3230,7 +2825,6 @@
         </w:rPr>
         <w:t>umpy</w:t>
       </w:r>
-      <w:proofErr w:type="spellEnd"/>
       <w:r>
         <w:rPr>
           <w:i/>
@@ -3655,63 +3249,7 @@
         <w:rPr>
           <w:lang w:val="en-US"/>
         </w:rPr>
-        <w:t xml:space="preserve">Although run together for </w:t>
-      </w:r>
-      <w:proofErr w:type="spellStart"/>
-      <w:r>
-        <w:rPr>
-          <w:lang w:val="en-US"/>
-        </w:rPr>
-        <w:t>thiscope</w:t>
-      </w:r>
-      <w:proofErr w:type="spellEnd"/>
-      <w:r>
-        <w:rPr>
-          <w:lang w:val="en-US"/>
-        </w:rPr>
-        <w:t xml:space="preserve"> of this </w:t>
-      </w:r>
-      <w:proofErr w:type="spellStart"/>
-      <w:r>
-        <w:rPr>
-          <w:lang w:val="en-US"/>
-        </w:rPr>
-        <w:t>assignement</w:t>
-      </w:r>
-      <w:proofErr w:type="spellEnd"/>
-      <w:r>
-        <w:rPr>
-          <w:lang w:val="en-US"/>
-        </w:rPr>
-        <w:t xml:space="preserve"> </w:t>
-      </w:r>
-      <w:proofErr w:type="spellStart"/>
-      <w:r>
-        <w:rPr>
-          <w:lang w:val="en-US"/>
-        </w:rPr>
-        <w:t>utthe</w:t>
-      </w:r>
-      <w:proofErr w:type="spellEnd"/>
-      <w:r>
-        <w:rPr>
-          <w:lang w:val="en-US"/>
-        </w:rPr>
-        <w:t xml:space="preserve"> train.py and inference.py have been </w:t>
-      </w:r>
-      <w:proofErr w:type="spellStart"/>
-      <w:r>
-        <w:rPr>
-          <w:lang w:val="en-US"/>
-        </w:rPr>
-        <w:t>developedevelopned</w:t>
-      </w:r>
-      <w:proofErr w:type="spellEnd"/>
-      <w:r>
-        <w:rPr>
-          <w:lang w:val="en-US"/>
-        </w:rPr>
-        <w:t xml:space="preserve"> to be run independently </w:t>
+        <w:t xml:space="preserve">Although run together for thiscope of this assignement utthe train.py and inference.py have been developedevelopned to be run independently </w:t>
       </w:r>
     </w:p>
     <w:p>
@@ -3843,7 +3381,6 @@
         </w:rPr>
         <w:t xml:space="preserve">Create </w:t>
       </w:r>
-      <w:proofErr w:type="spellStart"/>
       <w:r>
         <w:rPr>
           <w:b/>
@@ -3860,7 +3397,6 @@
         </w:rPr>
         <w:t>ockerfile</w:t>
       </w:r>
-      <w:proofErr w:type="spellEnd"/>
     </w:p>
     <w:p>
       <w:pPr>
@@ -4004,21 +3540,7 @@
         <w:rPr>
           <w:lang w:val="en-US"/>
         </w:rPr>
-        <w:t xml:space="preserve">This command scans the </w:t>
-      </w:r>
-      <w:proofErr w:type="spellStart"/>
-      <w:r>
-        <w:rPr>
-          <w:lang w:val="en-US"/>
-        </w:rPr>
-        <w:t>Dockerfile</w:t>
-      </w:r>
-      <w:proofErr w:type="spellEnd"/>
-      <w:r>
-        <w:rPr>
-          <w:lang w:val="en-US"/>
-        </w:rPr>
-        <w:t xml:space="preserve"> provided and executes each step provided in it sequentially</w:t>
+        <w:t>This command scans the Dockerfile provided and executes each step provided in it sequentially</w:t>
       </w:r>
     </w:p>
     <w:p>
@@ -4042,7 +3564,6 @@
         </w:rPr>
         <w:t xml:space="preserve">docker build -t </w:t>
       </w:r>
-      <w:proofErr w:type="spellStart"/>
       <w:r>
         <w:rPr>
           <w:rFonts w:ascii="Courier New" w:hAnsi="Courier New" w:cs="Courier New"/>
@@ -4151,9 +3672,8 @@
           <w:shd w:val="clear" w:color="auto" w:fill="F2F2F2"/>
           <w:lang w:val="en-US"/>
         </w:rPr>
-        <w:t>aman</w:t>
-      </w:r>
-      <w:proofErr w:type="spellEnd"/>
+        <w:t xml:space="preserve">aman </w:t>
+      </w:r>
       <w:r>
         <w:rPr>
           <w:rFonts w:ascii="Courier New" w:hAnsi="Courier New" w:cs="Courier New"/>
@@ -4161,10 +3681,85 @@
           <w:spacing w:val="-5"/>
           <w:highlight w:val="yellow"/>
           <w:shd w:val="clear" w:color="auto" w:fill="F2F2F2"/>
-          <w:lang w:val="en-US"/>
-        </w:rPr>
-        <w:t xml:space="preserve"> </w:t>
-      </w:r>
+        </w:rPr>
+        <w:t xml:space="preserve">-f Dockerfile </w:t>
+      </w:r>
+      <w:r>
+        <w:rPr>
+          <w:rFonts w:ascii="Courier New" w:hAnsi="Courier New" w:cs="Courier New"/>
+          <w:color w:val="292929"/>
+          <w:spacing w:val="-5"/>
+          <w:shd w:val="clear" w:color="auto" w:fill="F2F2F2"/>
+        </w:rPr>
+        <w:t>.</w:t>
+      </w:r>
+    </w:p>
+    <w:p>
+      <w:pPr>
+        <w:pStyle w:val="ListParagraph"/>
+        <w:numPr>
+          <w:ilvl w:val="1"/>
+          <w:numId w:val="1"/>
+        </w:numPr>
+        <w:jc w:val="both"/>
+        <w:rPr>
+          <w:b/>
+          <w:bCs/>
+          <w:lang w:val="en-US"/>
+        </w:rPr>
+      </w:pPr>
+      <w:r>
+        <w:rPr>
+          <w:b/>
+          <w:bCs/>
+          <w:lang w:val="en-US"/>
+        </w:rPr>
+        <w:t>Sample run of docker image – test run</w:t>
+      </w:r>
+    </w:p>
+    <w:p>
+      <w:pPr>
+        <w:pStyle w:val="ListParagraph"/>
+        <w:numPr>
+          <w:ilvl w:val="2"/>
+          <w:numId w:val="1"/>
+        </w:numPr>
+        <w:jc w:val="both"/>
+        <w:rPr>
+          <w:lang w:val="en-US"/>
+        </w:rPr>
+      </w:pPr>
+      <w:r>
+        <w:rPr>
+          <w:lang w:val="en-US"/>
+        </w:rPr>
+        <w:lastRenderedPageBreak/>
+        <w:t xml:space="preserve">Docker Run Command with environment variable value for single image or directory path to be mounted on </w:t>
+      </w:r>
+      <w:r>
+        <w:rPr>
+          <w:lang w:val="en-US"/>
+        </w:rPr>
+        <w:t>the declared volume</w:t>
+      </w:r>
+      <w:r>
+        <w:rPr>
+          <w:lang w:val="en-US"/>
+        </w:rPr>
+        <w:t xml:space="preserve"> – full command in readme.md</w:t>
+      </w:r>
+    </w:p>
+    <w:p>
+      <w:pPr>
+        <w:ind w:left="426"/>
+        <w:jc w:val="both"/>
+        <w:rPr>
+          <w:rFonts w:ascii="Courier New" w:hAnsi="Courier New" w:cs="Courier New"/>
+          <w:color w:val="292929"/>
+          <w:spacing w:val="-5"/>
+          <w:shd w:val="clear" w:color="auto" w:fill="F2F2F2"/>
+        </w:rPr>
+      </w:pPr>
       <w:r>
         <w:rPr>
           <w:rFonts w:ascii="Courier New" w:hAnsi="Courier New" w:cs="Courier New"/>
@@ -4173,9 +3768,8 @@
           <w:highlight w:val="yellow"/>
           <w:shd w:val="clear" w:color="auto" w:fill="F2F2F2"/>
         </w:rPr>
-        <w:t xml:space="preserve">-f </w:t>
-      </w:r>
-      <w:proofErr w:type="gramStart"/>
+        <w:t xml:space="preserve">docker run </w:t>
+      </w:r>
       <w:r>
         <w:rPr>
           <w:rFonts w:ascii="Courier New" w:hAnsi="Courier New" w:cs="Courier New"/>
@@ -4183,10 +3777,10 @@
           <w:spacing w:val="-5"/>
           <w:highlight w:val="yellow"/>
           <w:shd w:val="clear" w:color="auto" w:fill="F2F2F2"/>
-        </w:rPr>
-        <w:t>D</w:t>
-      </w:r>
-      <w:proofErr w:type="spellStart"/>
+          <w:lang w:val="en-US"/>
+        </w:rPr>
+        <w:t>dl</w:t>
+      </w:r>
       <w:r>
         <w:rPr>
           <w:rFonts w:ascii="Courier New" w:hAnsi="Courier New" w:cs="Courier New"/>
@@ -4194,10 +3788,10 @@
           <w:spacing w:val="-5"/>
           <w:highlight w:val="yellow"/>
           <w:shd w:val="clear" w:color="auto" w:fill="F2F2F2"/>
-        </w:rPr>
-        <w:t>ockerfile</w:t>
-      </w:r>
-      <w:proofErr w:type="spellEnd"/>
+          <w:lang w:val="en-US"/>
+        </w:rPr>
+        <w:t>_</w:t>
+      </w:r>
       <w:r>
         <w:rPr>
           <w:rFonts w:ascii="Courier New" w:hAnsi="Courier New" w:cs="Courier New"/>
@@ -4205,86 +3799,10 @@
           <w:spacing w:val="-5"/>
           <w:highlight w:val="yellow"/>
           <w:shd w:val="clear" w:color="auto" w:fill="F2F2F2"/>
-        </w:rPr>
-        <w:t xml:space="preserve"> </w:t>
-      </w:r>
-      <w:r>
-        <w:rPr>
-          <w:rFonts w:ascii="Courier New" w:hAnsi="Courier New" w:cs="Courier New"/>
-          <w:color w:val="292929"/>
-          <w:spacing w:val="-5"/>
-          <w:shd w:val="clear" w:color="auto" w:fill="F2F2F2"/>
-        </w:rPr>
-        <w:t>.</w:t>
-      </w:r>
-      <w:proofErr w:type="gramEnd"/>
-    </w:p>
-    <w:p>
-      <w:pPr>
-        <w:pStyle w:val="ListParagraph"/>
-        <w:numPr>
-          <w:ilvl w:val="1"/>
-          <w:numId w:val="1"/>
-        </w:numPr>
-        <w:jc w:val="both"/>
-        <w:rPr>
-          <w:b/>
-          <w:bCs/>
-          <w:lang w:val="en-US"/>
-        </w:rPr>
-      </w:pPr>
-      <w:r>
-        <w:rPr>
-          <w:b/>
-          <w:bCs/>
-          <w:lang w:val="en-US"/>
-        </w:rPr>
-        <w:t>Sample run of docker image – test run</w:t>
-      </w:r>
-    </w:p>
-    <w:p>
-      <w:pPr>
-        <w:pStyle w:val="ListParagraph"/>
-        <w:numPr>
-          <w:ilvl w:val="2"/>
-          <w:numId w:val="1"/>
-        </w:numPr>
-        <w:jc w:val="both"/>
-        <w:rPr>
-          <w:lang w:val="en-US"/>
-        </w:rPr>
-      </w:pPr>
-      <w:r>
-        <w:rPr>
-          <w:lang w:val="en-US"/>
-        </w:rPr>
-        <w:lastRenderedPageBreak/>
-        <w:t xml:space="preserve">Docker Run Command with environment variable value for single image or directory path to be mounted on </w:t>
-      </w:r>
-      <w:r>
-        <w:rPr>
-          <w:lang w:val="en-US"/>
-        </w:rPr>
-        <w:t>the declared volume</w:t>
-      </w:r>
-      <w:r>
-        <w:rPr>
-          <w:lang w:val="en-US"/>
-        </w:rPr>
-        <w:t xml:space="preserve"> – full command in readme.md</w:t>
-      </w:r>
-    </w:p>
-    <w:p>
-      <w:pPr>
-        <w:ind w:left="426"/>
-        <w:jc w:val="both"/>
-        <w:rPr>
-          <w:rFonts w:ascii="Courier New" w:hAnsi="Courier New" w:cs="Courier New"/>
-          <w:color w:val="292929"/>
-          <w:spacing w:val="-5"/>
-          <w:shd w:val="clear" w:color="auto" w:fill="F2F2F2"/>
-        </w:rPr>
-      </w:pPr>
+          <w:lang w:val="en-US"/>
+        </w:rPr>
+        <w:t>a</w:t>
+      </w:r>
       <w:r>
         <w:rPr>
           <w:rFonts w:ascii="Courier New" w:hAnsi="Courier New" w:cs="Courier New"/>
@@ -4292,10 +3810,10 @@
           <w:spacing w:val="-5"/>
           <w:highlight w:val="yellow"/>
           <w:shd w:val="clear" w:color="auto" w:fill="F2F2F2"/>
-        </w:rPr>
-        <w:t xml:space="preserve">docker run </w:t>
-      </w:r>
-      <w:proofErr w:type="spellStart"/>
+          <w:lang w:val="en-US"/>
+        </w:rPr>
+        <w:t>ssignment_</w:t>
+      </w:r>
       <w:r>
         <w:rPr>
           <w:rFonts w:ascii="Courier New" w:hAnsi="Courier New" w:cs="Courier New"/>
@@ -4305,7 +3823,7 @@
           <w:shd w:val="clear" w:color="auto" w:fill="F2F2F2"/>
           <w:lang w:val="en-US"/>
         </w:rPr>
-        <w:t>dl</w:t>
+        <w:t>px</w:t>
       </w:r>
       <w:r>
         <w:rPr>
@@ -4327,7 +3845,7 @@
           <w:shd w:val="clear" w:color="auto" w:fill="F2F2F2"/>
           <w:lang w:val="en-US"/>
         </w:rPr>
-        <w:t>a</w:t>
+        <w:t>k</w:t>
       </w:r>
       <w:r>
         <w:rPr>
@@ -4338,7 +3856,7 @@
           <w:shd w:val="clear" w:color="auto" w:fill="F2F2F2"/>
           <w:lang w:val="en-US"/>
         </w:rPr>
-        <w:t>ssignment_</w:t>
+        <w:t>amila</w:t>
       </w:r>
       <w:r>
         <w:rPr>
@@ -4349,7 +3867,7 @@
           <w:shd w:val="clear" w:color="auto" w:fill="F2F2F2"/>
           <w:lang w:val="en-US"/>
         </w:rPr>
-        <w:t>px</w:t>
+        <w:t>_z</w:t>
       </w:r>
       <w:r>
         <w:rPr>
@@ -4360,7 +3878,7 @@
           <w:shd w:val="clear" w:color="auto" w:fill="F2F2F2"/>
           <w:lang w:val="en-US"/>
         </w:rPr>
-        <w:t>_</w:t>
+        <w:t xml:space="preserve">aman </w:t>
       </w:r>
       <w:r>
         <w:rPr>
@@ -4369,9 +3887,8 @@
           <w:spacing w:val="-5"/>
           <w:highlight w:val="yellow"/>
           <w:shd w:val="clear" w:color="auto" w:fill="F2F2F2"/>
-          <w:lang w:val="en-US"/>
-        </w:rPr>
-        <w:t>k</w:t>
+        </w:rPr>
+        <w:t xml:space="preserve">python3 </w:t>
       </w:r>
       <w:r>
         <w:rPr>
@@ -4382,7 +3899,7 @@
           <w:shd w:val="clear" w:color="auto" w:fill="F2F2F2"/>
           <w:lang w:val="en-US"/>
         </w:rPr>
-        <w:t>amila</w:t>
+        <w:t>run_app</w:t>
       </w:r>
       <w:r>
         <w:rPr>
@@ -4391,78 +3908,9 @@
           <w:spacing w:val="-5"/>
           <w:highlight w:val="yellow"/>
           <w:shd w:val="clear" w:color="auto" w:fill="F2F2F2"/>
-          <w:lang w:val="en-US"/>
-        </w:rPr>
-        <w:t>_z</w:t>
-      </w:r>
-      <w:r>
-        <w:rPr>
-          <w:rFonts w:ascii="Courier New" w:hAnsi="Courier New" w:cs="Courier New"/>
-          <w:color w:val="292929"/>
-          <w:spacing w:val="-5"/>
-          <w:highlight w:val="yellow"/>
-          <w:shd w:val="clear" w:color="auto" w:fill="F2F2F2"/>
-          <w:lang w:val="en-US"/>
-        </w:rPr>
-        <w:t>aman</w:t>
-      </w:r>
-      <w:proofErr w:type="spellEnd"/>
-      <w:r>
-        <w:rPr>
-          <w:rFonts w:ascii="Courier New" w:hAnsi="Courier New" w:cs="Courier New"/>
-          <w:color w:val="292929"/>
-          <w:spacing w:val="-5"/>
-          <w:highlight w:val="yellow"/>
-          <w:shd w:val="clear" w:color="auto" w:fill="F2F2F2"/>
-          <w:lang w:val="en-US"/>
-        </w:rPr>
-        <w:t xml:space="preserve"> </w:t>
-      </w:r>
-      <w:r>
-        <w:rPr>
-          <w:rFonts w:ascii="Courier New" w:hAnsi="Courier New" w:cs="Courier New"/>
-          <w:color w:val="292929"/>
-          <w:spacing w:val="-5"/>
-          <w:highlight w:val="yellow"/>
-          <w:shd w:val="clear" w:color="auto" w:fill="F2F2F2"/>
-        </w:rPr>
-        <w:t xml:space="preserve">python3 </w:t>
-      </w:r>
-      <w:proofErr w:type="spellStart"/>
-      <w:r>
-        <w:rPr>
-          <w:rFonts w:ascii="Courier New" w:hAnsi="Courier New" w:cs="Courier New"/>
-          <w:color w:val="292929"/>
-          <w:spacing w:val="-5"/>
-          <w:highlight w:val="yellow"/>
-          <w:shd w:val="clear" w:color="auto" w:fill="F2F2F2"/>
-          <w:lang w:val="en-US"/>
-        </w:rPr>
-        <w:t>run_app</w:t>
-      </w:r>
-      <w:proofErr w:type="spellEnd"/>
-      <w:r>
-        <w:rPr>
-          <w:rFonts w:ascii="Courier New" w:hAnsi="Courier New" w:cs="Courier New"/>
-          <w:color w:val="292929"/>
-          <w:spacing w:val="-5"/>
-          <w:highlight w:val="yellow"/>
-          <w:shd w:val="clear" w:color="auto" w:fill="F2F2F2"/>
-        </w:rPr>
-        <w:t>.</w:t>
-      </w:r>
-      <w:proofErr w:type="spellStart"/>
-      <w:r>
-        <w:rPr>
-          <w:rFonts w:ascii="Courier New" w:hAnsi="Courier New" w:cs="Courier New"/>
-          <w:color w:val="292929"/>
-          <w:spacing w:val="-5"/>
-          <w:highlight w:val="yellow"/>
-          <w:shd w:val="clear" w:color="auto" w:fill="F2F2F2"/>
-        </w:rPr>
-        <w:t>py</w:t>
-      </w:r>
-      <w:proofErr w:type="spellEnd"/>
+        </w:rPr>
+        <w:t>.py</w:t>
+      </w:r>
     </w:p>
     <w:p>
       <w:pPr>
@@ -4484,57 +3932,27 @@
           <w:shd w:val="clear" w:color="auto" w:fill="F2F2F2"/>
           <w:lang w:val="en-US"/>
         </w:rPr>
-        <w:t xml:space="preserve">For </w:t>
-      </w:r>
-      <w:proofErr w:type="spellStart"/>
-      <w:r>
-        <w:rPr>
-          <w:rFonts w:ascii="Courier New" w:hAnsi="Courier New" w:cs="Courier New"/>
-          <w:color w:val="292929"/>
-          <w:spacing w:val="-5"/>
-          <w:shd w:val="clear" w:color="auto" w:fill="F2F2F2"/>
-          <w:lang w:val="en-US"/>
-        </w:rPr>
-        <w:t>linux</w:t>
-      </w:r>
-      <w:proofErr w:type="spellEnd"/>
-      <w:r>
-        <w:rPr>
-          <w:rFonts w:ascii="Courier New" w:hAnsi="Courier New" w:cs="Courier New"/>
-          <w:color w:val="292929"/>
-          <w:spacing w:val="-5"/>
-          <w:shd w:val="clear" w:color="auto" w:fill="F2F2F2"/>
-          <w:lang w:val="en-US"/>
-        </w:rPr>
-        <w:t xml:space="preserve"> terminal:</w:t>
-      </w:r>
-    </w:p>
-    <w:p>
-      <w:pPr>
-        <w:jc w:val="both"/>
-        <w:rPr>
-          <w:lang w:val="en-US"/>
-        </w:rPr>
-      </w:pPr>
-      <w:r>
-        <w:rPr>
-          <w:lang w:val="en-US"/>
-        </w:rPr>
-        <w:t>docker run --rm -it -v $(</w:t>
-      </w:r>
-      <w:proofErr w:type="spellStart"/>
-      <w:r>
-        <w:rPr>
-          <w:lang w:val="en-US"/>
-        </w:rPr>
-        <w:t>pwd</w:t>
-      </w:r>
-      <w:proofErr w:type="spellEnd"/>
-      <w:r>
-        <w:rPr>
-          <w:lang w:val="en-US"/>
-        </w:rPr>
-        <w:t>)</w:t>
+        <w:t>For linux terminal:</w:t>
+      </w:r>
+    </w:p>
+    <w:p>
+      <w:pPr>
+        <w:jc w:val="both"/>
+        <w:rPr>
+          <w:lang w:val="en-US"/>
+        </w:rPr>
+      </w:pPr>
+      <w:r>
+        <w:rPr>
+          <w:lang w:val="en-US"/>
+        </w:rPr>
+        <w:t>docker run --rm -it -v $(pwd)</w:t>
+      </w:r>
+      <w:r>
+        <w:rPr>
+          <w:lang w:val="en-US"/>
+        </w:rPr>
+        <w:t>/dataset:</w:t>
       </w:r>
       <w:r>
         <w:rPr>
@@ -4542,12 +3960,51 @@
         </w:rPr>
         <w:t>/</w:t>
       </w:r>
-      <w:proofErr w:type="gramStart"/>
-      <w:r>
-        <w:rPr>
-          <w:lang w:val="en-US"/>
-        </w:rPr>
-        <w:t>dataset:</w:t>
+      <w:r>
+        <w:rPr>
+          <w:lang w:val="en-US"/>
+        </w:rPr>
+        <w:t xml:space="preserve">img_dir  </w:t>
+      </w:r>
+      <w:r>
+        <w:rPr>
+          <w:lang w:val="en-US"/>
+        </w:rPr>
+        <w:t>--name= t1 dl_assignement_px_kamila_zaman:latest</w:t>
+      </w:r>
+    </w:p>
+    <w:p>
+      <w:pPr>
+        <w:jc w:val="both"/>
+        <w:rPr>
+          <w:lang w:val="en-US"/>
+        </w:rPr>
+      </w:pPr>
+      <w:r>
+        <w:rPr>
+          <w:lang w:val="en-US"/>
+        </w:rPr>
+        <w:t>For windows terminal:</w:t>
+      </w:r>
+    </w:p>
+    <w:p>
+      <w:pPr>
+        <w:jc w:val="both"/>
+        <w:rPr>
+          <w:lang w:val="en-US"/>
+        </w:rPr>
+      </w:pPr>
+      <w:r>
+        <w:rPr>
+          <w:lang w:val="en-US"/>
+        </w:rPr>
+        <w:t xml:space="preserve">docker run --rm -it -v </w:t>
+      </w:r>
+      <w:r>
+        <w:rPr>
+          <w:lang w:val="en-US"/>
+        </w:rPr>
+        <w:t>%cd%/dataset:</w:t>
       </w:r>
       <w:r>
         <w:rPr>
@@ -4555,129 +4012,18 @@
         </w:rPr>
         <w:t>/</w:t>
       </w:r>
-      <w:proofErr w:type="spellStart"/>
-      <w:r>
-        <w:rPr>
-          <w:lang w:val="en-US"/>
-        </w:rPr>
-        <w:t>img_dir</w:t>
-      </w:r>
-      <w:proofErr w:type="spellEnd"/>
-      <w:r>
-        <w:rPr>
-          <w:lang w:val="en-US"/>
-        </w:rPr>
-        <w:t xml:space="preserve">  </w:t>
-      </w:r>
-      <w:r>
-        <w:rPr>
-          <w:lang w:val="en-US"/>
-        </w:rPr>
-        <w:t>--</w:t>
-      </w:r>
-      <w:proofErr w:type="gramEnd"/>
-      <w:r>
-        <w:rPr>
-          <w:lang w:val="en-US"/>
-        </w:rPr>
-        <w:t xml:space="preserve">name= t1 </w:t>
-      </w:r>
-      <w:proofErr w:type="spellStart"/>
-      <w:r>
-        <w:rPr>
-          <w:lang w:val="en-US"/>
-        </w:rPr>
-        <w:t>dl_assignement_px_kamila_zaman:latest</w:t>
-      </w:r>
-      <w:proofErr w:type="spellEnd"/>
-    </w:p>
-    <w:p>
-      <w:pPr>
-        <w:jc w:val="both"/>
-        <w:rPr>
-          <w:lang w:val="en-US"/>
-        </w:rPr>
-      </w:pPr>
-      <w:r>
-        <w:rPr>
-          <w:lang w:val="en-US"/>
-        </w:rPr>
-        <w:t>For windows terminal:</w:t>
-      </w:r>
-    </w:p>
-    <w:p>
-      <w:pPr>
-        <w:jc w:val="both"/>
-        <w:rPr>
-          <w:lang w:val="en-US"/>
-        </w:rPr>
-      </w:pPr>
-      <w:r>
-        <w:rPr>
-          <w:lang w:val="en-US"/>
-        </w:rPr>
-        <w:t xml:space="preserve">docker run --rm -it -v </w:t>
-      </w:r>
-      <w:r>
-        <w:rPr>
-          <w:lang w:val="en-US"/>
-        </w:rPr>
-        <w:t>%cd%</w:t>
-      </w:r>
-      <w:r>
-        <w:rPr>
-          <w:lang w:val="en-US"/>
-        </w:rPr>
-        <w:t>/</w:t>
-      </w:r>
-      <w:proofErr w:type="gramStart"/>
-      <w:r>
-        <w:rPr>
-          <w:lang w:val="en-US"/>
-        </w:rPr>
-        <w:t>dataset:</w:t>
-      </w:r>
-      <w:r>
-        <w:rPr>
-          <w:lang w:val="en-US"/>
-        </w:rPr>
-        <w:t>/</w:t>
-      </w:r>
-      <w:proofErr w:type="spellStart"/>
-      <w:r>
-        <w:rPr>
-          <w:lang w:val="en-US"/>
-        </w:rPr>
-        <w:t>img_dir</w:t>
-      </w:r>
-      <w:proofErr w:type="spellEnd"/>
-      <w:r>
-        <w:rPr>
-          <w:lang w:val="en-US"/>
-        </w:rPr>
-        <w:t xml:space="preserve">  </w:t>
-      </w:r>
-      <w:r>
-        <w:rPr>
-          <w:lang w:val="en-US"/>
-        </w:rPr>
-        <w:t>--</w:t>
-      </w:r>
-      <w:proofErr w:type="gramEnd"/>
-      <w:r>
-        <w:rPr>
-          <w:lang w:val="en-US"/>
-        </w:rPr>
-        <w:t xml:space="preserve">name= t1 </w:t>
-      </w:r>
-      <w:proofErr w:type="spellStart"/>
-      <w:r>
-        <w:rPr>
-          <w:lang w:val="en-US"/>
-        </w:rPr>
-        <w:t>dl_assignement_px_kamila_zaman:latest</w:t>
-      </w:r>
-      <w:proofErr w:type="spellEnd"/>
+      <w:r>
+        <w:rPr>
+          <w:lang w:val="en-US"/>
+        </w:rPr>
+        <w:t xml:space="preserve">img_dir  </w:t>
+      </w:r>
+      <w:r>
+        <w:rPr>
+          <w:lang w:val="en-US"/>
+        </w:rPr>
+        <w:t>--name= t1 dl_assignement_px_kamila_zaman:latest</w:t>
+      </w:r>
     </w:p>
     <w:p>
       <w:pPr>
@@ -4915,9 +4261,8 @@
           <w:shd w:val="clear" w:color="auto" w:fill="F2F2F2"/>
           <w:lang w:val="en-US"/>
         </w:rPr>
-        <w:t xml:space="preserve">ev Environment container successfully created for remote development through </w:t>
-      </w:r>
-      <w:proofErr w:type="spellStart"/>
+        <w:t>ev Environment container successfully created for remote development through VScod</w:t>
+      </w:r>
       <w:r>
         <w:rPr>
           <w:rFonts w:ascii="Courier New" w:hAnsi="Courier New" w:cs="Courier New"/>
@@ -4926,39 +4271,18 @@
           <w:shd w:val="clear" w:color="auto" w:fill="F2F2F2"/>
           <w:lang w:val="en-US"/>
         </w:rPr>
-        <w:t>VScod</w:t>
-      </w:r>
-      <w:r>
+        <w:t>e IDE</w:t>
+      </w:r>
+    </w:p>
+    <w:p>
+      <w:pPr>
+        <w:ind w:left="426"/>
+        <w:jc w:val="both"/>
         <w:rPr>
           <w:rFonts w:ascii="Courier New" w:hAnsi="Courier New" w:cs="Courier New"/>
           <w:color w:val="292929"/>
           <w:spacing w:val="-5"/>
           <w:shd w:val="clear" w:color="auto" w:fill="F2F2F2"/>
-          <w:lang w:val="en-US"/>
-        </w:rPr>
-        <w:t>e</w:t>
-      </w:r>
-      <w:proofErr w:type="spellEnd"/>
-      <w:r>
-        <w:rPr>
-          <w:rFonts w:ascii="Courier New" w:hAnsi="Courier New" w:cs="Courier New"/>
-          <w:color w:val="292929"/>
-          <w:spacing w:val="-5"/>
-          <w:shd w:val="clear" w:color="auto" w:fill="F2F2F2"/>
-          <w:lang w:val="en-US"/>
-        </w:rPr>
-        <w:t xml:space="preserve"> IDE</w:t>
-      </w:r>
-    </w:p>
-    <w:p>
-      <w:pPr>
-        <w:ind w:left="426"/>
-        <w:jc w:val="both"/>
-        <w:rPr>
-          <w:rFonts w:ascii="Courier New" w:hAnsi="Courier New" w:cs="Courier New"/>
-          <w:color w:val="292929"/>
-          <w:spacing w:val="-5"/>
-          <w:shd w:val="clear" w:color="auto" w:fill="F2F2F2"/>
         </w:rPr>
       </w:pPr>
     </w:p>
@@ -5005,14 +4329,14 @@
           <w:rFonts w:ascii="Times New Roman" w:eastAsia="Times New Roman" w:hAnsi="Times New Roman" w:cs="Times New Roman"/>
           <w:sz w:val="24"/>
           <w:szCs w:val="24"/>
-          <w:lang w:val="en-PK" w:eastAsia="en-PK"/>
+          <w:lang w:eastAsia="en-PK"/>
         </w:rPr>
       </w:pPr>
       <w:r>
         <w:rPr>
           <w:rFonts w:ascii="Calibri" w:eastAsia="Times New Roman" w:hAnsi="Calibri" w:cs="Calibri"/>
           <w:color w:val="000000"/>
-          <w:lang w:val="en-PK" w:eastAsia="en-PK"/>
+          <w:lang w:eastAsia="en-PK"/>
         </w:rPr>
         <w:t>For accuracy Analysis we compute the accuracy measure in train.py.</w:t>
       </w:r>
@@ -5026,7 +4350,7 @@
           <w:bCs/>
           <w:sz w:val="24"/>
           <w:szCs w:val="24"/>
-          <w:lang w:val="en-PK" w:eastAsia="en-PK"/>
+          <w:lang w:eastAsia="en-PK"/>
         </w:rPr>
       </w:pPr>
       <w:r>
@@ -5035,7 +4359,7 @@
           <w:b/>
           <w:bCs/>
           <w:color w:val="000000"/>
-          <w:lang w:val="en-PK" w:eastAsia="en-PK"/>
+          <w:lang w:eastAsia="en-PK"/>
         </w:rPr>
         <w:t>Computed Accuracies:</w:t>
       </w:r>
@@ -5051,14 +4375,14 @@
         <w:rPr>
           <w:rFonts w:ascii="Calibri" w:eastAsia="Times New Roman" w:hAnsi="Calibri" w:cs="Calibri"/>
           <w:color w:val="000000"/>
-          <w:lang w:val="en-PK" w:eastAsia="en-PK"/>
+          <w:lang w:eastAsia="en-PK"/>
         </w:rPr>
       </w:pPr>
       <w:r>
         <w:rPr>
           <w:rFonts w:ascii="Calibri" w:eastAsia="Times New Roman" w:hAnsi="Calibri" w:cs="Calibri"/>
           <w:color w:val="000000"/>
-          <w:lang w:val="en-PK" w:eastAsia="en-PK"/>
+          <w:lang w:eastAsia="en-PK"/>
         </w:rPr>
         <w:t>Training Accuracy – Accuracy </w:t>
       </w:r>
@@ -5074,7 +4398,7 @@
         <w:rPr>
           <w:rFonts w:ascii="Calibri" w:eastAsia="Times New Roman" w:hAnsi="Calibri" w:cs="Calibri"/>
           <w:color w:val="000000"/>
-          <w:lang w:val="en-PK" w:eastAsia="en-PK"/>
+          <w:lang w:eastAsia="en-PK"/>
         </w:rPr>
       </w:pPr>
       <w:r>
@@ -5083,7 +4407,7 @@
           <w:noProof/>
           <w:color w:val="000000"/>
           <w:bdr w:val="none" w:sz="0" w:space="0" w:color="auto" w:frame="1"/>
-          <w:lang w:val="en-PK" w:eastAsia="en-PK"/>
+          <w:lang w:eastAsia="en-PK"/>
         </w:rPr>
         <w:lastRenderedPageBreak/>
         <w:drawing>
@@ -5149,7 +4473,7 @@
           <w:noProof/>
           <w:color w:val="000000"/>
           <w:bdr w:val="none" w:sz="0" w:space="0" w:color="auto" w:frame="1"/>
-          <w:lang w:val="en-PK" w:eastAsia="en-PK"/>
+          <w:lang w:eastAsia="en-PK"/>
         </w:rPr>
         <w:drawing>
           <wp:anchor distT="0" distB="0" distL="114300" distR="114300" simplePos="0" relativeHeight="251633152" behindDoc="0" locked="0" layoutInCell="1" allowOverlap="1" wp14:anchorId="5A9FFDAD" wp14:editId="524F4AB6">
@@ -5212,20 +4536,10 @@
         <w:rPr>
           <w:rFonts w:ascii="Calibri" w:eastAsia="Times New Roman" w:hAnsi="Calibri" w:cs="Calibri"/>
           <w:color w:val="000000"/>
-          <w:lang w:val="en-PK" w:eastAsia="en-PK"/>
-        </w:rPr>
-        <w:t xml:space="preserve">Validation Accuracy – Tells us true performance of the model (unseen data by model) but we know </w:t>
-      </w:r>
-      <w:proofErr w:type="spellStart"/>
-      <w:r>
-        <w:rPr>
-          <w:rFonts w:ascii="Calibri" w:eastAsia="Times New Roman" w:hAnsi="Calibri" w:cs="Calibri"/>
-          <w:color w:val="000000"/>
-          <w:lang w:val="en-PK" w:eastAsia="en-PK"/>
-        </w:rPr>
-        <w:t>tru</w:t>
-      </w:r>
-      <w:proofErr w:type="spellEnd"/>
+          <w:lang w:eastAsia="en-PK"/>
+        </w:rPr>
+        <w:t>Validation Accuracy – Tells us true performance of the model (unseen data by model) but we know tru</w:t>
+      </w:r>
       <w:r>
         <w:rPr>
           <w:rFonts w:ascii="Calibri" w:eastAsia="Times New Roman" w:hAnsi="Calibri" w:cs="Calibri"/>
@@ -5238,7 +4552,7 @@
         <w:rPr>
           <w:rFonts w:ascii="Calibri" w:eastAsia="Times New Roman" w:hAnsi="Calibri" w:cs="Calibri"/>
           <w:color w:val="000000"/>
-          <w:lang w:val="en-PK" w:eastAsia="en-PK"/>
+          <w:lang w:eastAsia="en-PK"/>
         </w:rPr>
         <w:t xml:space="preserve"> labels hence we can mark performance against the predicted values</w:t>
       </w:r>
@@ -5250,7 +4564,7 @@
           <w:rFonts w:ascii="Times New Roman" w:eastAsia="Times New Roman" w:hAnsi="Times New Roman" w:cs="Times New Roman"/>
           <w:sz w:val="24"/>
           <w:szCs w:val="24"/>
-          <w:lang w:val="en-PK" w:eastAsia="en-PK"/>
+          <w:lang w:eastAsia="en-PK"/>
         </w:rPr>
       </w:pPr>
     </w:p>
@@ -5261,7 +4575,7 @@
           <w:rFonts w:ascii="Times New Roman" w:eastAsia="Times New Roman" w:hAnsi="Times New Roman" w:cs="Times New Roman"/>
           <w:sz w:val="24"/>
           <w:szCs w:val="24"/>
-          <w:lang w:val="en-PK" w:eastAsia="en-PK"/>
+          <w:lang w:eastAsia="en-PK"/>
         </w:rPr>
       </w:pPr>
       <w:r>
@@ -5270,7 +4584,7 @@
           <w:b/>
           <w:bCs/>
           <w:color w:val="000000"/>
-          <w:lang w:val="en-PK" w:eastAsia="en-PK"/>
+          <w:lang w:eastAsia="en-PK"/>
         </w:rPr>
         <w:t>Accuracy &amp; Epochs:</w:t>
       </w:r>
@@ -5290,7 +4604,7 @@
         <w:rPr>
           <w:rFonts w:ascii="Calibri" w:eastAsia="Times New Roman" w:hAnsi="Calibri" w:cs="Calibri"/>
           <w:color w:val="000000"/>
-          <w:lang w:val="en-PK" w:eastAsia="en-PK"/>
+          <w:lang w:eastAsia="en-PK"/>
         </w:rPr>
         <w:t xml:space="preserve">Currently we used 3 epochs which implies 3 passes of the </w:t>
       </w:r>
@@ -5306,7 +4620,7 @@
         <w:rPr>
           <w:rFonts w:ascii="Calibri" w:eastAsia="Times New Roman" w:hAnsi="Calibri" w:cs="Calibri"/>
           <w:color w:val="000000"/>
-          <w:lang w:val="en-PK" w:eastAsia="en-PK"/>
+          <w:lang w:eastAsia="en-PK"/>
         </w:rPr>
         <w:t>data </w:t>
       </w:r>
@@ -5327,14 +4641,14 @@
           <w:rFonts w:ascii="Times New Roman" w:eastAsia="Times New Roman" w:hAnsi="Times New Roman" w:cs="Times New Roman"/>
           <w:sz w:val="24"/>
           <w:szCs w:val="24"/>
-          <w:lang w:val="en-PK" w:eastAsia="en-PK"/>
+          <w:lang w:eastAsia="en-PK"/>
         </w:rPr>
       </w:pPr>
       <w:r>
         <w:rPr>
           <w:rFonts w:ascii="Calibri" w:eastAsia="Times New Roman" w:hAnsi="Calibri" w:cs="Calibri"/>
           <w:color w:val="000000"/>
-          <w:lang w:val="en-PK" w:eastAsia="en-PK"/>
+          <w:lang w:eastAsia="en-PK"/>
         </w:rPr>
         <w:t>The number of epochs is a hyperparameter that defines the number times that the learning algorithm will work through the entire training dataset. One epoch means that each sample in the training dataset has had an opportunity to update the internal model parameters.</w:t>
       </w:r>
@@ -5347,14 +4661,14 @@
           <w:rFonts w:ascii="Times New Roman" w:eastAsia="Times New Roman" w:hAnsi="Times New Roman" w:cs="Times New Roman"/>
           <w:sz w:val="24"/>
           <w:szCs w:val="24"/>
-          <w:lang w:val="en-PK" w:eastAsia="en-PK"/>
+          <w:lang w:eastAsia="en-PK"/>
         </w:rPr>
       </w:pPr>
       <w:r>
         <w:rPr>
           <w:rFonts w:ascii="Calibri" w:eastAsia="Times New Roman" w:hAnsi="Calibri" w:cs="Calibri"/>
           <w:color w:val="000000"/>
-          <w:lang w:val="en-PK" w:eastAsia="en-PK"/>
+          <w:lang w:eastAsia="en-PK"/>
         </w:rPr>
         <w:t>The right number of epochs depends on the inherent perplexity (or complexity) of your dataset. A good rule of thumb is to start with a value that is 3 times the number of columns in your data. If you find that the model is still improving after all epochs complete, try again with a higher value.</w:t>
       </w:r>
@@ -5367,14 +4681,14 @@
           <w:rFonts w:ascii="Times New Roman" w:eastAsia="Times New Roman" w:hAnsi="Times New Roman" w:cs="Times New Roman"/>
           <w:sz w:val="24"/>
           <w:szCs w:val="24"/>
-          <w:lang w:val="en-PK" w:eastAsia="en-PK"/>
+          <w:lang w:eastAsia="en-PK"/>
         </w:rPr>
       </w:pPr>
       <w:r>
         <w:rPr>
           <w:rFonts w:ascii="Calibri" w:eastAsia="Times New Roman" w:hAnsi="Calibri" w:cs="Calibri"/>
           <w:color w:val="000000"/>
-          <w:lang w:val="en-PK" w:eastAsia="en-PK"/>
+          <w:lang w:eastAsia="en-PK"/>
         </w:rPr>
         <w:t xml:space="preserve">Hence keeping in view our task and the size of our dataset a lower number of epochs is good as we will be able to extract the features for such a small dataset quite reasonably and on the </w:t>
       </w:r>
@@ -5382,7 +4696,7 @@
         <w:rPr>
           <w:rFonts w:ascii="Calibri" w:eastAsia="Times New Roman" w:hAnsi="Calibri" w:cs="Calibri"/>
           <w:color w:val="000000"/>
-          <w:lang w:val="en-PK" w:eastAsia="en-PK"/>
+          <w:lang w:eastAsia="en-PK"/>
         </w:rPr>
         <w:t>downside,</w:t>
       </w:r>
@@ -5390,7 +4704,7 @@
         <w:rPr>
           <w:rFonts w:ascii="Calibri" w:eastAsia="Times New Roman" w:hAnsi="Calibri" w:cs="Calibri"/>
           <w:color w:val="000000"/>
-          <w:lang w:val="en-PK" w:eastAsia="en-PK"/>
+          <w:lang w:eastAsia="en-PK"/>
         </w:rPr>
         <w:t xml:space="preserve"> we also shouldn’t be using very high epoch value as it can certainly cause overfitting by tuning to the particular features of the given documents hence making us use the essence of our model training that is generalization.</w:t>
       </w:r>
@@ -5526,23 +4840,7 @@
           <w:strike/>
           <w:lang w:val="en-US"/>
         </w:rPr>
-        <w:t xml:space="preserve">Output plots for local </w:t>
-      </w:r>
-      <w:proofErr w:type="gramStart"/>
-      <w:r>
-        <w:rPr>
-          <w:strike/>
-          <w:lang w:val="en-US"/>
-        </w:rPr>
-        <w:t>training  -</w:t>
-      </w:r>
-      <w:proofErr w:type="gramEnd"/>
-      <w:r>
-        <w:rPr>
-          <w:strike/>
-          <w:lang w:val="en-US"/>
-        </w:rPr>
-        <w:t xml:space="preserve">&gt; accuracy analysis </w:t>
+        <w:t xml:space="preserve">Output plots for local training  -&gt; accuracy analysis </w:t>
       </w:r>
     </w:p>
     <w:p>
@@ -5576,14 +4874,12 @@
           <w:lang w:val="en-US"/>
         </w:rPr>
       </w:pPr>
-      <w:proofErr w:type="spellStart"/>
       <w:r>
         <w:rPr>
           <w:lang w:val="en-US"/>
         </w:rPr>
         <w:t>Dockerfile</w:t>
       </w:r>
-      <w:proofErr w:type="spellEnd"/>
     </w:p>
     <w:p>
       <w:pPr>
@@ -5718,21 +5014,7 @@
         <w:rPr>
           <w:lang w:val="en-US"/>
         </w:rPr>
-        <w:t xml:space="preserve">- tested </w:t>
-      </w:r>
-      <w:proofErr w:type="spellStart"/>
-      <w:r>
-        <w:rPr>
-          <w:lang w:val="en-US"/>
-        </w:rPr>
-        <w:t>colab</w:t>
-      </w:r>
-      <w:proofErr w:type="spellEnd"/>
-      <w:r>
-        <w:rPr>
-          <w:lang w:val="en-US"/>
-        </w:rPr>
-        <w:t xml:space="preserve"> as well to utilize cloud dev environment did not work as expected – inconsistencies with packaged environment I required with layoutLMV3</w:t>
+        <w:t>- tested colab as well to utilize cloud dev environment did not work as expected – inconsistencies with packaged environment I required with layoutLMV3</w:t>
       </w:r>
     </w:p>
     <w:p>
@@ -5751,21 +5033,7 @@
         <w:rPr>
           <w:lang w:val="en-US"/>
         </w:rPr>
-        <w:t xml:space="preserve">Docker </w:t>
-      </w:r>
-      <w:proofErr w:type="spellStart"/>
-      <w:r>
-        <w:rPr>
-          <w:lang w:val="en-US"/>
-        </w:rPr>
-        <w:t>StartUp</w:t>
-      </w:r>
-      <w:proofErr w:type="spellEnd"/>
-      <w:r>
-        <w:rPr>
-          <w:lang w:val="en-US"/>
-        </w:rPr>
-        <w:t xml:space="preserve"> was very slow </w:t>
+        <w:t xml:space="preserve">Docker StartUp was very slow </w:t>
       </w:r>
       <w:r>
         <w:rPr>
@@ -5938,21 +5206,7 @@
         <w:rPr>
           <w:lang w:val="en-US"/>
         </w:rPr>
-        <w:t xml:space="preserve"> Numerous </w:t>
-      </w:r>
-      <w:proofErr w:type="gramStart"/>
-      <w:r>
-        <w:rPr>
-          <w:lang w:val="en-US"/>
-        </w:rPr>
-        <w:t>conflict</w:t>
-      </w:r>
-      <w:proofErr w:type="gramEnd"/>
-      <w:r>
-        <w:rPr>
-          <w:lang w:val="en-US"/>
-        </w:rPr>
-        <w:t xml:space="preserve"> on wheels and versions of other required modules,</w:t>
+        <w:t xml:space="preserve"> Numerous conflict on wheels and versions of other required modules,</w:t>
       </w:r>
       <w:r>
         <w:rPr>
@@ -5995,14 +5249,7 @@
         <w:rPr>
           <w:lang w:val="en-US"/>
         </w:rPr>
-        <w:t xml:space="preserve"> mostly, opted for </w:t>
-      </w:r>
-      <w:proofErr w:type="spellStart"/>
-      <w:r>
-        <w:rPr>
-          <w:lang w:val="en-US"/>
-        </w:rPr>
-        <w:t>VSC</w:t>
+        <w:t xml:space="preserve"> mostly, opted for VSC</w:t>
       </w:r>
       <w:r>
         <w:rPr>
@@ -6014,14 +5261,7 @@
         <w:rPr>
           <w:lang w:val="en-US"/>
         </w:rPr>
-        <w:t>de</w:t>
-      </w:r>
-      <w:proofErr w:type="spellEnd"/>
-      <w:r>
-        <w:rPr>
-          <w:lang w:val="en-US"/>
-        </w:rPr>
-        <w:t xml:space="preserve"> dev-containers extension for remote development on container</w:t>
+        <w:t>de dev-containers extension for remote development on container</w:t>
       </w:r>
     </w:p>
     <w:p>
@@ -6040,21 +5280,7 @@
         <w:rPr>
           <w:lang w:val="en-US"/>
         </w:rPr>
-        <w:t xml:space="preserve">Use of Dev- Environment in docker – no good documentation available online to specify docker configuration requirement formats – had to build and connect it with </w:t>
-      </w:r>
-      <w:proofErr w:type="spellStart"/>
-      <w:r>
-        <w:rPr>
-          <w:lang w:val="en-US"/>
-        </w:rPr>
-        <w:t>VSCode</w:t>
-      </w:r>
-      <w:proofErr w:type="spellEnd"/>
-      <w:r>
-        <w:rPr>
-          <w:lang w:val="en-US"/>
-        </w:rPr>
-        <w:t xml:space="preserve"> on test and trial basis myself – insufficient logs and error messages, no error codes or descriptions shared to enable and facilitate debugging</w:t>
+        <w:t>Use of Dev- Environment in docker – no good documentation available online to specify docker configuration requirement formats – had to build and connect it with VSCode on test and trial basis myself – insufficient logs and error messages, no error codes or descriptions shared to enable and facilitate debugging</w:t>
       </w:r>
     </w:p>
     <w:p>
@@ -6069,19 +5295,11 @@
           <w:lang w:val="en-US"/>
         </w:rPr>
       </w:pPr>
-      <w:proofErr w:type="spellStart"/>
-      <w:r>
-        <w:rPr>
-          <w:lang w:val="en-US"/>
-        </w:rPr>
-        <w:t>VSCode</w:t>
-      </w:r>
-      <w:proofErr w:type="spellEnd"/>
-      <w:r>
-        <w:rPr>
-          <w:lang w:val="en-US"/>
-        </w:rPr>
-        <w:t xml:space="preserve"> Dev-Containers for remote docker container development ran into many bugs – is not yet very stable </w:t>
+      <w:r>
+        <w:rPr>
+          <w:lang w:val="en-US"/>
+        </w:rPr>
+        <w:t xml:space="preserve">VSCode Dev-Containers for remote docker container development ran into many bugs – is not yet very stable </w:t>
       </w:r>
       <w:r>
         <w:rPr>
@@ -6106,21 +5324,7 @@
         <w:rPr>
           <w:lang w:val="en-US"/>
         </w:rPr>
-        <w:t xml:space="preserve">Environment crash of stable containers at some instances on remote development on </w:t>
-      </w:r>
-      <w:proofErr w:type="spellStart"/>
-      <w:r>
-        <w:rPr>
-          <w:lang w:val="en-US"/>
-        </w:rPr>
-        <w:t>vscode</w:t>
-      </w:r>
-      <w:proofErr w:type="spellEnd"/>
-      <w:r>
-        <w:rPr>
-          <w:lang w:val="en-US"/>
-        </w:rPr>
-        <w:t xml:space="preserve">. </w:t>
+        <w:t xml:space="preserve">Environment crash of stable containers at some instances on remote development on vscode. </w:t>
       </w:r>
     </w:p>
     <w:p>
@@ -6227,21 +5431,7 @@
         <w:rPr>
           <w:lang w:val="en-US"/>
         </w:rPr>
-        <w:t xml:space="preserve">Identified issues and ambiguity in published </w:t>
-      </w:r>
-      <w:proofErr w:type="spellStart"/>
-      <w:r>
-        <w:rPr>
-          <w:lang w:val="en-US"/>
-        </w:rPr>
-        <w:t>github</w:t>
-      </w:r>
-      <w:proofErr w:type="spellEnd"/>
-      <w:r>
-        <w:rPr>
-          <w:lang w:val="en-US"/>
-        </w:rPr>
-        <w:t xml:space="preserve"> modules using LayoutLMV3 on official hugging face as tutorial examples – my solution to it was to reach out to the creator, I connected with him on </w:t>
+        <w:t xml:space="preserve">Identified issues and ambiguity in published github modules using LayoutLMV3 on official hugging face as tutorial examples – my solution to it was to reach out to the creator, I connected with him on </w:t>
       </w:r>
       <w:r>
         <w:rPr>
@@ -6270,6 +5460,147 @@
     </w:p>
     <w:p>
       <w:pPr>
+        <w:pStyle w:val="ListParagraph"/>
+        <w:numPr>
+          <w:ilvl w:val="1"/>
+          <w:numId w:val="1"/>
+        </w:numPr>
+        <w:jc w:val="both"/>
+        <w:rPr>
+          <w:lang w:val="en-US"/>
+        </w:rPr>
+      </w:pPr>
+      <w:r>
+        <w:rPr>
+          <w:lang w:val="en-US"/>
+        </w:rPr>
+        <w:t xml:space="preserve">Unable to create tar of final image as docker crashed. </w:t>
+      </w:r>
+    </w:p>
+    <w:p>
+      <w:pPr>
+        <w:pStyle w:val="ListParagraph"/>
+        <w:numPr>
+          <w:ilvl w:val="1"/>
+          <w:numId w:val="1"/>
+        </w:numPr>
+        <w:jc w:val="both"/>
+        <w:rPr>
+          <w:lang w:val="en-US"/>
+        </w:rPr>
+      </w:pPr>
+      <w:r>
+        <w:rPr>
+          <w:lang w:val="en-US"/>
+        </w:rPr>
+        <w:t xml:space="preserve">Otherwise For docker image to tar use: docker save command </w:t>
+      </w:r>
+    </w:p>
+    <w:p>
+      <w:pPr>
+        <w:pStyle w:val="ListParagraph"/>
+        <w:numPr>
+          <w:ilvl w:val="1"/>
+          <w:numId w:val="1"/>
+        </w:numPr>
+        <w:jc w:val="both"/>
+        <w:rPr>
+          <w:lang w:val="en-US"/>
+        </w:rPr>
+      </w:pPr>
+      <w:r>
+        <w:rPr>
+          <w:lang w:val="en-US"/>
+        </w:rPr>
+        <w:t>Then use docker load for running the container from that tar file of image.</w:t>
+      </w:r>
+      <w:r>
+        <w:rPr>
+          <w:lang w:val="en-US"/>
+        </w:rPr>
+        <w:t xml:space="preserve"> (Not possible at the moment as my docker image is inaccessible)</w:t>
+      </w:r>
+    </w:p>
+    <w:p>
+      <w:pPr>
+        <w:pStyle w:val="ListParagraph"/>
+        <w:numPr>
+          <w:ilvl w:val="1"/>
+          <w:numId w:val="1"/>
+        </w:numPr>
+        <w:jc w:val="both"/>
+        <w:rPr>
+          <w:lang w:val="en-US"/>
+        </w:rPr>
+      </w:pPr>
+      <w:r>
+        <w:rPr>
+          <w:lang w:val="en-US"/>
+        </w:rPr>
+        <w:t>Kindly use docker build from dokerfile command provided in readme.md</w:t>
+      </w:r>
+    </w:p>
+    <w:p>
+      <w:pPr>
+        <w:pStyle w:val="ListParagraph"/>
+        <w:ind w:left="1440"/>
+        <w:jc w:val="both"/>
+        <w:rPr>
+          <w:lang w:val="en-US"/>
+        </w:rPr>
+      </w:pPr>
+      <w:r>
+        <w:rPr>
+          <w:noProof/>
+        </w:rPr>
+        <w:drawing>
+          <wp:inline distT="0" distB="0" distL="0" distR="0" wp14:anchorId="77A1EB4D" wp14:editId="3ED3951F">
+            <wp:extent cx="2567940" cy="1325880"/>
+            <wp:effectExtent l="0" t="0" r="3810" b="7620"/>
+            <wp:docPr id="7" name="Picture 7"/>
+            <wp:cNvGraphicFramePr>
+              <a:graphicFrameLocks xmlns:a="http://schemas.openxmlformats.org/drawingml/2006/main" noChangeAspect="1"/>
+            </wp:cNvGraphicFramePr>
+            <a:graphic xmlns:a="http://schemas.openxmlformats.org/drawingml/2006/main">
+              <a:graphicData uri="http://schemas.openxmlformats.org/drawingml/2006/picture">
+                <pic:pic xmlns:pic="http://schemas.openxmlformats.org/drawingml/2006/picture">
+                  <pic:nvPicPr>
+                    <pic:cNvPr id="1" name="Picture 1"/>
+                    <pic:cNvPicPr>
+                      <a:picLocks noChangeAspect="1"/>
+                    </pic:cNvPicPr>
+                  </pic:nvPicPr>
+                  <pic:blipFill rotWithShape="1">
+                    <a:blip r:embed="rId24"/>
+                    <a:srcRect l="28052" t="26945" r="27144" b="31928"/>
+                    <a:stretch/>
+                  </pic:blipFill>
+                  <pic:spPr bwMode="auto">
+                    <a:xfrm>
+                      <a:off x="0" y="0"/>
+                      <a:ext cx="2567940" cy="1325880"/>
+                    </a:xfrm>
+                    <a:prstGeom prst="rect">
+                      <a:avLst/>
+                    </a:prstGeom>
+                    <a:ln>
+                      <a:noFill/>
+                    </a:ln>
+                    <a:extLst>
+                      <a:ext uri="{53640926-AAD7-44D8-BBD7-CCE9431645EC}">
+                        <a14:shadowObscured xmlns:a14="http://schemas.microsoft.com/office/drawing/2010/main"/>
+                      </a:ext>
+                    </a:extLst>
+                  </pic:spPr>
+                </pic:pic>
+              </a:graphicData>
+            </a:graphic>
+          </wp:inline>
+        </w:drawing>
+      </w:r>
+    </w:p>
+    <w:p>
+      <w:pPr>
         <w:pStyle w:val="Heading1"/>
         <w:numPr>
           <w:ilvl w:val="0"/>
@@ -6298,7 +5629,7 @@
           <w:lang w:val="en-US"/>
         </w:rPr>
       </w:pPr>
-      <w:hyperlink r:id="rId24" w:history="1">
+      <w:hyperlink r:id="rId25" w:history="1">
         <w:r>
           <w:rPr>
             <w:rStyle w:val="Hyperlink"/>
@@ -6339,7 +5670,7 @@
           <w:lang w:val="en-US"/>
         </w:rPr>
       </w:pPr>
-      <w:hyperlink r:id="rId25" w:history="1">
+      <w:hyperlink r:id="rId26" w:history="1">
         <w:r>
           <w:rPr>
             <w:rStyle w:val="Hyperlink"/>
@@ -6399,7 +5730,7 @@
           <w:lang w:val="en-US"/>
         </w:rPr>
       </w:pPr>
-      <w:hyperlink r:id="rId26" w:history="1">
+      <w:hyperlink r:id="rId27" w:history="1">
         <w:r>
           <w:rPr>
             <w:rStyle w:val="Hyperlink"/>
@@ -6421,7 +5752,7 @@
           <w:lang w:val="en-US"/>
         </w:rPr>
       </w:pPr>
-      <w:hyperlink r:id="rId27" w:history="1">
+      <w:hyperlink r:id="rId28" w:history="1">
         <w:r>
           <w:rPr>
             <w:rStyle w:val="Hyperlink"/>
@@ -6443,7 +5774,7 @@
           <w:lang w:val="en-US"/>
         </w:rPr>
       </w:pPr>
-      <w:hyperlink r:id="rId28" w:history="1">
+      <w:hyperlink r:id="rId29" w:history="1">
         <w:r>
           <w:rPr>
             <w:rStyle w:val="Hyperlink"/>
@@ -6466,7 +5797,7 @@
           <w:lang w:val="en-US"/>
         </w:rPr>
       </w:pPr>
-      <w:hyperlink r:id="rId29" w:history="1">
+      <w:hyperlink r:id="rId30" w:history="1">
         <w:r>
           <w:rPr>
             <w:rStyle w:val="Hyperlink"/>
@@ -6542,6 +5873,7 @@
         <w:rPr>
           <w:lang w:val="en-US"/>
         </w:rPr>
+        <w:lastRenderedPageBreak/>
         <w:t>Download and install docker</w:t>
       </w:r>
     </w:p>
@@ -6563,99 +5895,6 @@
             <wp:extent cx="4160129" cy="1835785"/>
             <wp:effectExtent l="0" t="0" r="0" b="0"/>
             <wp:docPr id="2" name="Picture 2"/>
-            <wp:cNvGraphicFramePr>
-              <a:graphicFrameLocks xmlns:a="http://schemas.openxmlformats.org/drawingml/2006/main" noChangeAspect="1"/>
-            </wp:cNvGraphicFramePr>
-            <a:graphic xmlns:a="http://schemas.openxmlformats.org/drawingml/2006/main">
-              <a:graphicData uri="http://schemas.openxmlformats.org/drawingml/2006/picture">
-                <pic:pic xmlns:pic="http://schemas.openxmlformats.org/drawingml/2006/picture">
-                  <pic:nvPicPr>
-                    <pic:cNvPr id="1" name=""/>
-                    <pic:cNvPicPr/>
-                  </pic:nvPicPr>
-                  <pic:blipFill>
-                    <a:blip r:embed="rId30"/>
-                    <a:stretch>
-                      <a:fillRect/>
-                    </a:stretch>
-                  </pic:blipFill>
-                  <pic:spPr>
-                    <a:xfrm>
-                      <a:off x="0" y="0"/>
-                      <a:ext cx="4163118" cy="1837104"/>
-                    </a:xfrm>
-                    <a:prstGeom prst="rect">
-                      <a:avLst/>
-                    </a:prstGeom>
-                  </pic:spPr>
-                </pic:pic>
-              </a:graphicData>
-            </a:graphic>
-          </wp:inline>
-        </w:drawing>
-      </w:r>
-    </w:p>
-    <w:p>
-      <w:pPr>
-        <w:pStyle w:val="ListParagraph"/>
-        <w:ind w:left="1980"/>
-        <w:jc w:val="both"/>
-        <w:rPr>
-          <w:lang w:val="en-US"/>
-        </w:rPr>
-      </w:pPr>
-    </w:p>
-    <w:p>
-      <w:pPr>
-        <w:pStyle w:val="ListParagraph"/>
-        <w:ind w:left="1980"/>
-        <w:jc w:val="both"/>
-        <w:rPr>
-          <w:b/>
-          <w:bCs/>
-          <w:lang w:val="en-US"/>
-        </w:rPr>
-      </w:pPr>
-      <w:r>
-        <w:rPr>
-          <w:b/>
-          <w:bCs/>
-          <w:lang w:val="en-US"/>
-        </w:rPr>
-        <w:lastRenderedPageBreak/>
-        <w:t>Successful Installation</w:t>
-      </w:r>
-    </w:p>
-    <w:p>
-      <w:pPr>
-        <w:pStyle w:val="ListParagraph"/>
-        <w:ind w:left="1980"/>
-        <w:jc w:val="both"/>
-        <w:rPr>
-          <w:b/>
-          <w:bCs/>
-          <w:lang w:val="en-US"/>
-        </w:rPr>
-      </w:pPr>
-    </w:p>
-    <w:p>
-      <w:pPr>
-        <w:pStyle w:val="ListParagraph"/>
-        <w:ind w:left="2160"/>
-        <w:jc w:val="both"/>
-        <w:rPr>
-          <w:lang w:val="en-US"/>
-        </w:rPr>
-      </w:pPr>
-      <w:r>
-        <w:rPr>
-          <w:noProof/>
-        </w:rPr>
-        <w:drawing>
-          <wp:inline distT="0" distB="0" distL="0" distR="0" wp14:anchorId="0B510FFE" wp14:editId="4813C833">
-            <wp:extent cx="4146550" cy="1136557"/>
-            <wp:effectExtent l="0" t="0" r="6350" b="6985"/>
-            <wp:docPr id="3" name="Picture 3"/>
             <wp:cNvGraphicFramePr>
               <a:graphicFrameLocks xmlns:a="http://schemas.openxmlformats.org/drawingml/2006/main" noChangeAspect="1"/>
             </wp:cNvGraphicFramePr>
@@ -6675,7 +5914,7 @@
                   <pic:spPr>
                     <a:xfrm>
                       <a:off x="0" y="0"/>
-                      <a:ext cx="4180846" cy="1145957"/>
+                      <a:ext cx="4163118" cy="1837104"/>
                     </a:xfrm>
                     <a:prstGeom prst="rect">
                       <a:avLst/>
@@ -6690,14 +5929,50 @@
     </w:p>
     <w:p>
       <w:pPr>
-        <w:jc w:val="both"/>
-        <w:rPr>
-          <w:lang w:val="en-US"/>
-        </w:rPr>
-      </w:pPr>
-    </w:p>
-    <w:p>
-      <w:pPr>
+        <w:pStyle w:val="ListParagraph"/>
+        <w:ind w:left="1980"/>
+        <w:jc w:val="both"/>
+        <w:rPr>
+          <w:lang w:val="en-US"/>
+        </w:rPr>
+      </w:pPr>
+    </w:p>
+    <w:p>
+      <w:pPr>
+        <w:pStyle w:val="ListParagraph"/>
+        <w:ind w:left="1980"/>
+        <w:jc w:val="both"/>
+        <w:rPr>
+          <w:b/>
+          <w:bCs/>
+          <w:lang w:val="en-US"/>
+        </w:rPr>
+      </w:pPr>
+      <w:r>
+        <w:rPr>
+          <w:b/>
+          <w:bCs/>
+          <w:lang w:val="en-US"/>
+        </w:rPr>
+        <w:t>Successful Installation</w:t>
+      </w:r>
+    </w:p>
+    <w:p>
+      <w:pPr>
+        <w:pStyle w:val="ListParagraph"/>
+        <w:ind w:left="1980"/>
+        <w:jc w:val="both"/>
+        <w:rPr>
+          <w:b/>
+          <w:bCs/>
+          <w:lang w:val="en-US"/>
+        </w:rPr>
+      </w:pPr>
+    </w:p>
+    <w:p>
+      <w:pPr>
+        <w:pStyle w:val="ListParagraph"/>
+        <w:ind w:left="2160"/>
         <w:jc w:val="both"/>
         <w:rPr>
           <w:lang w:val="en-US"/>
@@ -6708,10 +5983,10 @@
           <w:noProof/>
         </w:rPr>
         <w:drawing>
-          <wp:inline distT="0" distB="0" distL="0" distR="0" wp14:anchorId="3835AC82" wp14:editId="7E27D482">
-            <wp:extent cx="4472940" cy="2389599"/>
-            <wp:effectExtent l="0" t="0" r="0" b="0"/>
-            <wp:docPr id="8" name="Picture 8"/>
+          <wp:inline distT="0" distB="0" distL="0" distR="0" wp14:anchorId="0B510FFE" wp14:editId="4813C833">
+            <wp:extent cx="4146550" cy="1136557"/>
+            <wp:effectExtent l="0" t="0" r="6350" b="6985"/>
+            <wp:docPr id="3" name="Picture 3"/>
             <wp:cNvGraphicFramePr>
               <a:graphicFrameLocks xmlns:a="http://schemas.openxmlformats.org/drawingml/2006/main" noChangeAspect="1"/>
             </wp:cNvGraphicFramePr>
@@ -6731,6 +6006,62 @@
                   <pic:spPr>
                     <a:xfrm>
                       <a:off x="0" y="0"/>
+                      <a:ext cx="4180846" cy="1145957"/>
+                    </a:xfrm>
+                    <a:prstGeom prst="rect">
+                      <a:avLst/>
+                    </a:prstGeom>
+                  </pic:spPr>
+                </pic:pic>
+              </a:graphicData>
+            </a:graphic>
+          </wp:inline>
+        </w:drawing>
+      </w:r>
+    </w:p>
+    <w:p>
+      <w:pPr>
+        <w:jc w:val="both"/>
+        <w:rPr>
+          <w:lang w:val="en-US"/>
+        </w:rPr>
+      </w:pPr>
+    </w:p>
+    <w:p>
+      <w:pPr>
+        <w:jc w:val="both"/>
+        <w:rPr>
+          <w:lang w:val="en-US"/>
+        </w:rPr>
+      </w:pPr>
+      <w:r>
+        <w:rPr>
+          <w:noProof/>
+        </w:rPr>
+        <w:drawing>
+          <wp:inline distT="0" distB="0" distL="0" distR="0" wp14:anchorId="3835AC82" wp14:editId="7E27D482">
+            <wp:extent cx="4472940" cy="2389599"/>
+            <wp:effectExtent l="0" t="0" r="0" b="0"/>
+            <wp:docPr id="8" name="Picture 8"/>
+            <wp:cNvGraphicFramePr>
+              <a:graphicFrameLocks xmlns:a="http://schemas.openxmlformats.org/drawingml/2006/main" noChangeAspect="1"/>
+            </wp:cNvGraphicFramePr>
+            <a:graphic xmlns:a="http://schemas.openxmlformats.org/drawingml/2006/main">
+              <a:graphicData uri="http://schemas.openxmlformats.org/drawingml/2006/picture">
+                <pic:pic xmlns:pic="http://schemas.openxmlformats.org/drawingml/2006/picture">
+                  <pic:nvPicPr>
+                    <pic:cNvPr id="1" name=""/>
+                    <pic:cNvPicPr/>
+                  </pic:nvPicPr>
+                  <pic:blipFill>
+                    <a:blip r:embed="rId33"/>
+                    <a:stretch>
+                      <a:fillRect/>
+                    </a:stretch>
+                  </pic:blipFill>
+                  <pic:spPr>
+                    <a:xfrm>
+                      <a:off x="0" y="0"/>
                       <a:ext cx="4472940" cy="2389599"/>
                     </a:xfrm>
                     <a:prstGeom prst="rect">
@@ -6778,30 +6109,8 @@
           <w:spacing w:val="-5"/>
           <w:shd w:val="clear" w:color="auto" w:fill="F2F2F2"/>
         </w:rPr>
-        <w:t xml:space="preserve">docker build -t docker-ml-model -f </w:t>
-      </w:r>
-      <w:proofErr w:type="spellStart"/>
-      <w:proofErr w:type="gramStart"/>
-      <w:r>
-        <w:rPr>
-          <w:rFonts w:ascii="Courier New" w:hAnsi="Courier New" w:cs="Courier New"/>
-          <w:color w:val="292929"/>
-          <w:spacing w:val="-5"/>
-          <w:shd w:val="clear" w:color="auto" w:fill="F2F2F2"/>
-        </w:rPr>
-        <w:t>Dockerfile</w:t>
-      </w:r>
-      <w:proofErr w:type="spellEnd"/>
-      <w:r>
-        <w:rPr>
-          <w:rFonts w:ascii="Courier New" w:hAnsi="Courier New" w:cs="Courier New"/>
-          <w:color w:val="292929"/>
-          <w:spacing w:val="-5"/>
-          <w:shd w:val="clear" w:color="auto" w:fill="F2F2F2"/>
-        </w:rPr>
-        <w:t xml:space="preserve"> .</w:t>
-      </w:r>
-      <w:proofErr w:type="gramEnd"/>
+        <w:t>docker build -t docker-ml-model -f Dockerfile .</w:t>
+      </w:r>
     </w:p>
     <w:p>
       <w:pPr>
@@ -8715,7 +8024,7 @@
       <w:rFonts w:ascii="Times New Roman" w:eastAsia="Times New Roman" w:hAnsi="Times New Roman" w:cs="Times New Roman"/>
       <w:sz w:val="24"/>
       <w:szCs w:val="24"/>
-      <w:lang w:val="en-PK" w:eastAsia="en-PK"/>
+      <w:lang w:eastAsia="en-PK"/>
     </w:rPr>
   </w:style>
 </w:styles>
